--- a/Dokumentasjon Accessibility Challenge.docx
+++ b/Dokumentasjon Accessibility Challenge.docx
@@ -282,7 +282,6 @@
           <w:lang w:val="nb-NO"/>
         </w:rPr>
       </w:pPr>
-      <w:bookmarkStart w:id="0" w:name="_GoBack"/>
       <w:r>
         <w:rPr>
           <w:lang w:val="nb-NO"/>
@@ -357,6 +356,20 @@
         <w:br/>
         <w:t>William ser på Accessibility konsepter som vi må ta hensyn til.</w:t>
       </w:r>
+      <w:r>
+        <w:rPr>
+          <w:lang w:val="nb-NO"/>
+        </w:rPr>
+        <w:br/>
+      </w:r>
+      <w:r>
+        <w:rPr>
+          <w:lang w:val="nb-NO"/>
+        </w:rPr>
+        <w:br/>
+        <w:t>Vi møttes 07.10 og lagde et GitHub prosjekt der vi lasta opp det vi hadde gjort så langt, og satt oss litt inn i det så det skulle bli lettere å jobbe fremover. Deretter lagde vi en plan for heldagsjobbing sammen torsdag 10.10</w:t>
+      </w:r>
+      <w:bookmarkStart w:id="0" w:name="_GoBack"/>
       <w:bookmarkEnd w:id="0"/>
     </w:p>
     <w:sectPr>

--- a/Dokumentasjon Accessibility Challenge.docx
+++ b/Dokumentasjon Accessibility Challenge.docx
@@ -368,6 +368,189 @@
         </w:rPr>
         <w:br/>
         <w:t>Vi møttes 07.10 og lagde et GitHub prosjekt der vi lasta opp det vi hadde gjort så langt, og satt oss litt inn i det så det skulle bli lettere å jobbe fremover. Deretter lagde vi en plan for heldagsjobbing sammen torsdag 10.10</w:t>
+      </w:r>
+      <w:r>
+        <w:rPr>
+          <w:lang w:val="nb-NO"/>
+        </w:rPr>
+        <w:br/>
+      </w:r>
+      <w:r>
+        <w:rPr>
+          <w:lang w:val="nb-NO"/>
+        </w:rPr>
+        <w:br/>
+        <w:t>10.10 hadde vi satt av hele dagen til å jobbe, og vi møtte opp og</w:t>
+      </w:r>
+      <w:r>
+        <w:rPr>
+          <w:lang w:val="nb-NO"/>
+        </w:rPr>
+        <w:t xml:space="preserve"> lagde en mer detaljert plan over alle sidene vi behøvde og hvilke funksjoner sidene skulle </w:t>
+      </w:r>
+      <w:proofErr w:type="gramStart"/>
+      <w:r>
+        <w:rPr>
+          <w:lang w:val="nb-NO"/>
+        </w:rPr>
+        <w:t>ha :</w:t>
+      </w:r>
+      <w:proofErr w:type="gramEnd"/>
+      <w:r>
+        <w:rPr>
+          <w:lang w:val="nb-NO"/>
+        </w:rPr>
+        <w:br/>
+      </w:r>
+      <w:r>
+        <w:rPr>
+          <w:noProof/>
+        </w:rPr>
+        <w:drawing>
+          <wp:inline distT="0" distB="0" distL="0" distR="0">
+            <wp:extent cx="3002280" cy="4003149"/>
+            <wp:effectExtent l="0" t="0" r="7620" b="0"/>
+            <wp:docPr id="2" name="Bilde 2"/>
+            <wp:cNvGraphicFramePr>
+              <a:graphicFrameLocks xmlns:a="http://schemas.openxmlformats.org/drawingml/2006/main" noChangeAspect="1"/>
+            </wp:cNvGraphicFramePr>
+            <a:graphic xmlns:a="http://schemas.openxmlformats.org/drawingml/2006/main">
+              <a:graphicData uri="http://schemas.openxmlformats.org/drawingml/2006/picture">
+                <pic:pic xmlns:pic="http://schemas.openxmlformats.org/drawingml/2006/picture">
+                  <pic:nvPicPr>
+                    <pic:cNvPr id="0" name="Picture 1"/>
+                    <pic:cNvPicPr>
+                      <a:picLocks noChangeAspect="1" noChangeArrowheads="1"/>
+                    </pic:cNvPicPr>
+                  </pic:nvPicPr>
+                  <pic:blipFill>
+                    <a:blip r:embed="rId5" cstate="print">
+                      <a:extLst>
+                        <a:ext uri="{28A0092B-C50C-407E-A947-70E740481C1C}">
+                          <a14:useLocalDpi xmlns:a14="http://schemas.microsoft.com/office/drawing/2010/main" val="0"/>
+                        </a:ext>
+                      </a:extLst>
+                    </a:blip>
+                    <a:srcRect/>
+                    <a:stretch>
+                      <a:fillRect/>
+                    </a:stretch>
+                  </pic:blipFill>
+                  <pic:spPr bwMode="auto">
+                    <a:xfrm>
+                      <a:off x="0" y="0"/>
+                      <a:ext cx="3005168" cy="4007000"/>
+                    </a:xfrm>
+                    <a:prstGeom prst="rect">
+                      <a:avLst/>
+                    </a:prstGeom>
+                    <a:noFill/>
+                    <a:ln>
+                      <a:noFill/>
+                    </a:ln>
+                  </pic:spPr>
+                </pic:pic>
+              </a:graphicData>
+            </a:graphic>
+          </wp:inline>
+        </w:drawing>
+      </w:r>
+    </w:p>
+    <w:p>
+      <w:pPr>
+        <w:rPr>
+          <w:lang w:val="nb-NO"/>
+        </w:rPr>
+      </w:pPr>
+      <w:r>
+        <w:rPr>
+          <w:lang w:val="nb-NO"/>
+        </w:rPr>
+        <w:t xml:space="preserve">Så delte vi oss i grupper og brukte </w:t>
+      </w:r>
+      <w:proofErr w:type="spellStart"/>
+      <w:r>
+        <w:rPr>
+          <w:lang w:val="nb-NO"/>
+        </w:rPr>
+        <w:t>Github</w:t>
+      </w:r>
+      <w:proofErr w:type="spellEnd"/>
+      <w:r>
+        <w:rPr>
+          <w:lang w:val="nb-NO"/>
+        </w:rPr>
+        <w:t xml:space="preserve"> med </w:t>
+      </w:r>
+      <w:proofErr w:type="spellStart"/>
+      <w:r>
+        <w:rPr>
+          <w:lang w:val="nb-NO"/>
+        </w:rPr>
+        <w:t>GitKraken</w:t>
+      </w:r>
+      <w:proofErr w:type="spellEnd"/>
+      <w:r>
+        <w:rPr>
+          <w:lang w:val="nb-NO"/>
+        </w:rPr>
+        <w:t xml:space="preserve"> for å lettere arbeide sammen. Etter et par timer så oppdaterte vi siden med alle endringene vi hadde gjort for å få oversikt over hva vi manglet, for så å dele opp grupper igjen for å ordne de resterende sidene. Vi hadde </w:t>
+      </w:r>
+      <w:proofErr w:type="spellStart"/>
+      <w:r>
+        <w:rPr>
+          <w:lang w:val="nb-NO"/>
+        </w:rPr>
+        <w:t>ca</w:t>
+      </w:r>
+      <w:proofErr w:type="spellEnd"/>
+      <w:r>
+        <w:rPr>
+          <w:lang w:val="nb-NO"/>
+        </w:rPr>
+        <w:t xml:space="preserve"> halve gruppen som jobbet med staffsiden og </w:t>
+      </w:r>
+      <w:proofErr w:type="spellStart"/>
+      <w:r>
+        <w:rPr>
+          <w:lang w:val="nb-NO"/>
+        </w:rPr>
+        <w:t>ca</w:t>
+      </w:r>
+      <w:proofErr w:type="spellEnd"/>
+      <w:r>
+        <w:rPr>
+          <w:lang w:val="nb-NO"/>
+        </w:rPr>
+        <w:t xml:space="preserve"> halve gruppen som jobbet med </w:t>
+      </w:r>
+      <w:proofErr w:type="spellStart"/>
+      <w:r>
+        <w:rPr>
+          <w:lang w:val="nb-NO"/>
+        </w:rPr>
+        <w:t>studentsiden</w:t>
+      </w:r>
+      <w:proofErr w:type="spellEnd"/>
+      <w:r>
+        <w:rPr>
+          <w:lang w:val="nb-NO"/>
+        </w:rPr>
+        <w:t xml:space="preserve">. Hovedproblemet vårt var at alle brukte samme </w:t>
+      </w:r>
+      <w:proofErr w:type="spellStart"/>
+      <w:r>
+        <w:rPr>
+          <w:lang w:val="nb-NO"/>
+        </w:rPr>
+        <w:t>css</w:t>
+      </w:r>
+      <w:proofErr w:type="spellEnd"/>
+      <w:r>
+        <w:rPr>
+          <w:lang w:val="nb-NO"/>
+        </w:rPr>
+        <w:t xml:space="preserve"> fil, så i starten var det kronglete å få satt sammen siden uten at den ble seende veldig forskjellig ut fra da man hadde jobbet med den på egenhånd.</w:t>
       </w:r>
       <w:bookmarkStart w:id="0" w:name="_GoBack"/>
       <w:bookmarkEnd w:id="0"/>

--- a/Dokumentasjon Accessibility Challenge.docx
+++ b/Dokumentasjon Accessibility Challenge.docx
@@ -216,7 +216,7 @@
                     </pic:cNvPicPr>
                   </pic:nvPicPr>
                   <pic:blipFill>
-                    <a:blip r:embed="rId4" cstate="print">
+                    <a:blip r:embed="rId6" cstate="print">
                       <a:extLst>
                         <a:ext uri="{28A0092B-C50C-407E-A947-70E740481C1C}">
                           <a14:useLocalDpi xmlns:a14="http://schemas.microsoft.com/office/drawing/2010/main" val="0"/>
@@ -424,7 +424,7 @@
                     </pic:cNvPicPr>
                   </pic:nvPicPr>
                   <pic:blipFill>
-                    <a:blip r:embed="rId5" cstate="print">
+                    <a:blip r:embed="rId7" cstate="print">
                       <a:extLst>
                         <a:ext uri="{28A0092B-C50C-407E-A947-70E740481C1C}">
                           <a14:useLocalDpi xmlns:a14="http://schemas.microsoft.com/office/drawing/2010/main" val="0"/>
@@ -552,6 +552,46 @@
         </w:rPr>
         <w:t xml:space="preserve"> fil, så i starten var det kronglete å få satt sammen siden uten at den ble seende veldig forskjellig ut fra da man hadde jobbet med den på egenhånd.</w:t>
       </w:r>
+    </w:p>
+    <w:p>
+      <w:pPr>
+        <w:rPr>
+          <w:lang w:val="nb-NO"/>
+        </w:rPr>
+      </w:pPr>
+      <w:r>
+        <w:rPr>
+          <w:lang w:val="nb-NO"/>
+        </w:rPr>
+        <w:t>14.10.19</w:t>
+      </w:r>
+    </w:p>
+    <w:p>
+      <w:pPr>
+        <w:rPr>
+          <w:lang w:val="nb-NO"/>
+        </w:rPr>
+      </w:pPr>
+      <w:r>
+        <w:rPr>
+          <w:lang w:val="nb-NO"/>
+        </w:rPr>
+        <w:t xml:space="preserve">Vi jobbet med å fullføre siden og gjøre siden </w:t>
+      </w:r>
+      <w:proofErr w:type="spellStart"/>
+      <w:r>
+        <w:rPr>
+          <w:lang w:val="nb-NO"/>
+        </w:rPr>
+        <w:t>responsiv</w:t>
+      </w:r>
+      <w:proofErr w:type="spellEnd"/>
+      <w:r>
+        <w:rPr>
+          <w:lang w:val="nb-NO"/>
+        </w:rPr>
+        <w:t xml:space="preserve"> med tanke på mobile enheter.</w:t>
+      </w:r>
       <w:bookmarkStart w:id="0" w:name="_GoBack"/>
       <w:bookmarkEnd w:id="0"/>
     </w:p>
@@ -563,6 +603,56 @@
     </w:sectPr>
   </w:body>
 </w:document>
+</file>
+
+<file path=word/endnotes.xml><?xml version="1.0" encoding="utf-8"?>
+<w:endnotes xmlns:wpc="http://schemas.microsoft.com/office/word/2010/wordprocessingCanvas" xmlns:cx="http://schemas.microsoft.com/office/drawing/2014/chartex" xmlns:cx1="http://schemas.microsoft.com/office/drawing/2015/9/8/chartex" xmlns:cx2="http://schemas.microsoft.com/office/drawing/2015/10/21/chartex" xmlns:cx3="http://schemas.microsoft.com/office/drawing/2016/5/9/chartex" xmlns:cx4="http://schemas.microsoft.com/office/drawing/2016/5/10/chartex" xmlns:cx5="http://schemas.microsoft.com/office/drawing/2016/5/11/chartex" xmlns:cx6="http://schemas.microsoft.com/office/drawing/2016/5/12/chartex" xmlns:cx7="http://schemas.microsoft.com/office/drawing/2016/5/13/chartex" xmlns:cx8="http://schemas.microsoft.com/office/drawing/2016/5/14/chartex" xmlns:mc="http://schemas.openxmlformats.org/markup-compatibility/2006" xmlns:aink="http://schemas.microsoft.com/office/drawing/2016/ink" xmlns:am3d="http://schemas.microsoft.com/office/drawing/2017/model3d" xmlns:o="urn:schemas-microsoft-com:office:office" xmlns:r="http://schemas.openxmlformats.org/officeDocument/2006/relationships" xmlns:m="http://schemas.openxmlformats.org/officeDocument/2006/math" xmlns:v="urn:schemas-microsoft-com:vml" xmlns:wp14="http://schemas.microsoft.com/office/word/2010/wordprocessingDrawing" xmlns:wp="http://schemas.openxmlformats.org/drawingml/2006/wordprocessingDrawing" xmlns:w10="urn:schemas-microsoft-com:office:word" xmlns:w="http://schemas.openxmlformats.org/wordprocessingml/2006/main" xmlns:w14="http://schemas.microsoft.com/office/word/2010/wordml" xmlns:w15="http://schemas.microsoft.com/office/word/2012/wordml" xmlns:w16cid="http://schemas.microsoft.com/office/word/2016/wordml/cid" xmlns:w16se="http://schemas.microsoft.com/office/word/2015/wordml/symex" xmlns:wpg="http://schemas.microsoft.com/office/word/2010/wordprocessingGroup" xmlns:wpi="http://schemas.microsoft.com/office/word/2010/wordprocessingInk" xmlns:wne="http://schemas.microsoft.com/office/word/2006/wordml" xmlns:wps="http://schemas.microsoft.com/office/word/2010/wordprocessingShape" mc:Ignorable="w14 w15 w16se w16cid wp14">
+  <w:endnote w:type="separator" w:id="-1">
+    <w:p>
+      <w:pPr>
+        <w:spacing w:after="0" w:line="240" w:lineRule="auto"/>
+      </w:pPr>
+      <w:r>
+        <w:separator/>
+      </w:r>
+    </w:p>
+  </w:endnote>
+  <w:endnote w:type="continuationSeparator" w:id="0">
+    <w:p>
+      <w:pPr>
+        <w:spacing w:after="0" w:line="240" w:lineRule="auto"/>
+      </w:pPr>
+      <w:r>
+        <w:continuationSeparator/>
+      </w:r>
+    </w:p>
+  </w:endnote>
+</w:endnotes>
+</file>
+
+<file path=word/footnotes.xml><?xml version="1.0" encoding="utf-8"?>
+<w:footnotes xmlns:wpc="http://schemas.microsoft.com/office/word/2010/wordprocessingCanvas" xmlns:cx="http://schemas.microsoft.com/office/drawing/2014/chartex" xmlns:cx1="http://schemas.microsoft.com/office/drawing/2015/9/8/chartex" xmlns:cx2="http://schemas.microsoft.com/office/drawing/2015/10/21/chartex" xmlns:cx3="http://schemas.microsoft.com/office/drawing/2016/5/9/chartex" xmlns:cx4="http://schemas.microsoft.com/office/drawing/2016/5/10/chartex" xmlns:cx5="http://schemas.microsoft.com/office/drawing/2016/5/11/chartex" xmlns:cx6="http://schemas.microsoft.com/office/drawing/2016/5/12/chartex" xmlns:cx7="http://schemas.microsoft.com/office/drawing/2016/5/13/chartex" xmlns:cx8="http://schemas.microsoft.com/office/drawing/2016/5/14/chartex" xmlns:mc="http://schemas.openxmlformats.org/markup-compatibility/2006" xmlns:aink="http://schemas.microsoft.com/office/drawing/2016/ink" xmlns:am3d="http://schemas.microsoft.com/office/drawing/2017/model3d" xmlns:o="urn:schemas-microsoft-com:office:office" xmlns:r="http://schemas.openxmlformats.org/officeDocument/2006/relationships" xmlns:m="http://schemas.openxmlformats.org/officeDocument/2006/math" xmlns:v="urn:schemas-microsoft-com:vml" xmlns:wp14="http://schemas.microsoft.com/office/word/2010/wordprocessingDrawing" xmlns:wp="http://schemas.openxmlformats.org/drawingml/2006/wordprocessingDrawing" xmlns:w10="urn:schemas-microsoft-com:office:word" xmlns:w="http://schemas.openxmlformats.org/wordprocessingml/2006/main" xmlns:w14="http://schemas.microsoft.com/office/word/2010/wordml" xmlns:w15="http://schemas.microsoft.com/office/word/2012/wordml" xmlns:w16cid="http://schemas.microsoft.com/office/word/2016/wordml/cid" xmlns:w16se="http://schemas.microsoft.com/office/word/2015/wordml/symex" xmlns:wpg="http://schemas.microsoft.com/office/word/2010/wordprocessingGroup" xmlns:wpi="http://schemas.microsoft.com/office/word/2010/wordprocessingInk" xmlns:wne="http://schemas.microsoft.com/office/word/2006/wordml" xmlns:wps="http://schemas.microsoft.com/office/word/2010/wordprocessingShape" mc:Ignorable="w14 w15 w16se w16cid wp14">
+  <w:footnote w:type="separator" w:id="-1">
+    <w:p>
+      <w:pPr>
+        <w:spacing w:after="0" w:line="240" w:lineRule="auto"/>
+      </w:pPr>
+      <w:r>
+        <w:separator/>
+      </w:r>
+    </w:p>
+  </w:footnote>
+  <w:footnote w:type="continuationSeparator" w:id="0">
+    <w:p>
+      <w:pPr>
+        <w:spacing w:after="0" w:line="240" w:lineRule="auto"/>
+      </w:pPr>
+      <w:r>
+        <w:continuationSeparator/>
+      </w:r>
+    </w:p>
+  </w:footnote>
+</w:footnotes>
 </file>
 
 <file path=word/styles.xml><?xml version="1.0" encoding="utf-8"?>
@@ -1020,6 +1110,45 @@
       <w:szCs w:val="18"/>
     </w:rPr>
   </w:style>
+  <w:style w:type="paragraph" w:styleId="Sluttnotetekst">
+    <w:name w:val="endnote text"/>
+    <w:basedOn w:val="Normal"/>
+    <w:link w:val="SluttnotetekstTegn"/>
+    <w:uiPriority w:val="99"/>
+    <w:semiHidden/>
+    <w:unhideWhenUsed/>
+    <w:rsid w:val="00BC7378"/>
+    <w:pPr>
+      <w:spacing w:after="0" w:line="240" w:lineRule="auto"/>
+    </w:pPr>
+    <w:rPr>
+      <w:sz w:val="20"/>
+      <w:szCs w:val="20"/>
+    </w:rPr>
+  </w:style>
+  <w:style w:type="character" w:customStyle="1" w:styleId="SluttnotetekstTegn">
+    <w:name w:val="Sluttnotetekst Tegn"/>
+    <w:basedOn w:val="Standardskriftforavsnitt"/>
+    <w:link w:val="Sluttnotetekst"/>
+    <w:uiPriority w:val="99"/>
+    <w:semiHidden/>
+    <w:rsid w:val="00BC7378"/>
+    <w:rPr>
+      <w:sz w:val="20"/>
+      <w:szCs w:val="20"/>
+    </w:rPr>
+  </w:style>
+  <w:style w:type="character" w:styleId="Sluttnotereferanse">
+    <w:name w:val="endnote reference"/>
+    <w:basedOn w:val="Standardskriftforavsnitt"/>
+    <w:uiPriority w:val="99"/>
+    <w:semiHidden/>
+    <w:unhideWhenUsed/>
+    <w:rsid w:val="00BC7378"/>
+    <w:rPr>
+      <w:vertAlign w:val="superscript"/>
+    </w:rPr>
+  </w:style>
 </w:styles>
 </file>
 

--- a/Dokumentasjon Accessibility Challenge.docx
+++ b/Dokumentasjon Accessibility Challenge.docx
@@ -591,6 +591,18 @@
           <w:lang w:val="nb-NO"/>
         </w:rPr>
         <w:t xml:space="preserve"> med tanke på mobile enheter.</w:t>
+      </w:r>
+      <w:r>
+        <w:rPr>
+          <w:lang w:val="nb-NO"/>
+        </w:rPr>
+        <w:t xml:space="preserve"> </w:t>
+      </w:r>
+      <w:r>
+        <w:rPr>
+          <w:lang w:val="nb-NO"/>
+        </w:rPr>
+        <w:t>Og leverte inn oppgaven.</w:t>
       </w:r>
       <w:bookmarkStart w:id="0" w:name="_GoBack"/>
       <w:bookmarkEnd w:id="0"/>

--- a/Dokumentasjon Accessibility Challenge.docx
+++ b/Dokumentasjon Accessibility Challenge.docx
@@ -603,6 +603,40 @@
           <w:lang w:val="nb-NO"/>
         </w:rPr>
         <w:t>Og leverte inn oppgaven.</w:t>
+      </w:r>
+      <w:r>
+        <w:rPr>
+          <w:lang w:val="nb-NO"/>
+        </w:rPr>
+        <w:t xml:space="preserve"> Vi gikk også gjennom punktene vi hadde plukket opp rundt </w:t>
+      </w:r>
+      <w:proofErr w:type="spellStart"/>
+      <w:r>
+        <w:rPr>
+          <w:lang w:val="nb-NO"/>
+        </w:rPr>
+        <w:t>accesible</w:t>
+      </w:r>
+      <w:proofErr w:type="spellEnd"/>
+      <w:r>
+        <w:rPr>
+          <w:lang w:val="nb-NO"/>
+        </w:rPr>
+        <w:t xml:space="preserve"> og gjorde den så </w:t>
+      </w:r>
+      <w:proofErr w:type="spellStart"/>
+      <w:r>
+        <w:rPr>
+          <w:lang w:val="nb-NO"/>
+        </w:rPr>
+        <w:t>accesible</w:t>
+      </w:r>
+      <w:proofErr w:type="spellEnd"/>
+      <w:r>
+        <w:rPr>
+          <w:lang w:val="nb-NO"/>
+        </w:rPr>
+        <w:t xml:space="preserve"> som mulig.</w:t>
       </w:r>
       <w:bookmarkStart w:id="0" w:name="_GoBack"/>
       <w:bookmarkEnd w:id="0"/>

--- a/Dokumentasjon Accessibility Challenge.docx
+++ b/Dokumentasjon Accessibility Challenge.docx
@@ -28,37 +28,166 @@
           <w:lang w:val="nb-NO"/>
         </w:rPr>
       </w:pPr>
-    </w:p>
-    <w:p>
-      <w:pPr>
-        <w:rPr>
-          <w:lang w:val="nb-NO"/>
-        </w:rPr>
-      </w:pPr>
-      <w:r>
-        <w:rPr>
-          <w:lang w:val="nb-NO"/>
-        </w:rPr>
-        <w:t>Vi er 7 på gruppen: William, Herman 1, Herman 2, Martin, Bjørn, Simon og Per.</w:t>
-      </w:r>
-    </w:p>
-    <w:p>
-      <w:pPr>
-        <w:rPr>
-          <w:lang w:val="nb-NO"/>
-        </w:rPr>
-      </w:pPr>
-      <w:r>
-        <w:rPr>
-          <w:lang w:val="nb-NO"/>
-        </w:rPr>
-        <w:t xml:space="preserve">Vi valgte Herman </w:t>
-      </w:r>
-      <w:r>
-        <w:rPr>
-          <w:lang w:val="nb-NO"/>
-        </w:rPr>
-        <w:t>1</w:t>
+      <w:r>
+        <w:rPr>
+          <w:lang w:val="nb-NO"/>
+        </w:rPr>
+        <w:t>Url til nettsiden:</w:t>
+      </w:r>
+    </w:p>
+    <w:p>
+      <w:pPr>
+        <w:rPr>
+          <w:lang w:val="nb-NO"/>
+        </w:rPr>
+      </w:pPr>
+      <w:r>
+        <w:rPr>
+          <w:lang w:val="nb-NO"/>
+        </w:rPr>
+        <w:t xml:space="preserve">Vi er 7 på gruppen: William, Herman, </w:t>
+      </w:r>
+      <w:proofErr w:type="gramStart"/>
+      <w:r>
+        <w:rPr>
+          <w:lang w:val="nb-NO"/>
+        </w:rPr>
+        <w:t>Herman ,</w:t>
+      </w:r>
+      <w:proofErr w:type="gramEnd"/>
+      <w:r>
+        <w:rPr>
+          <w:lang w:val="nb-NO"/>
+        </w:rPr>
+        <w:t xml:space="preserve"> Martin, Bjørn, Simon og Per.</w:t>
+      </w:r>
+    </w:p>
+    <w:p>
+      <w:pPr>
+        <w:rPr>
+          <w:lang w:val="nb-NO"/>
+        </w:rPr>
+      </w:pPr>
+      <w:r>
+        <w:rPr>
+          <w:lang w:val="nb-NO"/>
+        </w:rPr>
+        <w:t>Studentnummer og navn til hvert medlem av gruppa:</w:t>
+      </w:r>
+    </w:p>
+    <w:p>
+      <w:proofErr w:type="spellStart"/>
+      <w:r>
+        <w:t>Bjørn</w:t>
+      </w:r>
+      <w:proofErr w:type="spellEnd"/>
+      <w:r>
+        <w:t xml:space="preserve"> </w:t>
+      </w:r>
+      <w:proofErr w:type="spellStart"/>
+      <w:r>
+        <w:t>Petterson</w:t>
+      </w:r>
+      <w:proofErr w:type="spellEnd"/>
+      <w:r>
+        <w:t>, s344080</w:t>
+      </w:r>
+    </w:p>
+    <w:p>
+      <w:r>
+        <w:t>Herman Berg, s</w:t>
+      </w:r>
+      <w:r>
+        <w:t>346175</w:t>
+      </w:r>
+    </w:p>
+    <w:p>
+      <w:r>
+        <w:t xml:space="preserve">Herman </w:t>
+      </w:r>
+      <w:proofErr w:type="spellStart"/>
+      <w:r>
+        <w:t>Bjørnerud</w:t>
+      </w:r>
+      <w:proofErr w:type="spellEnd"/>
+      <w:r>
+        <w:t xml:space="preserve">, </w:t>
+      </w:r>
+      <w:r>
+        <w:t>s344067</w:t>
+      </w:r>
+    </w:p>
+    <w:p>
+      <w:r>
+        <w:t xml:space="preserve">Martin </w:t>
+      </w:r>
+      <w:proofErr w:type="spellStart"/>
+      <w:r>
+        <w:t>Brandal</w:t>
+      </w:r>
+      <w:proofErr w:type="spellEnd"/>
+      <w:r>
+        <w:t>, s344082</w:t>
+      </w:r>
+    </w:p>
+    <w:p>
+      <w:r>
+        <w:t>Per</w:t>
+      </w:r>
+      <w:r>
+        <w:t xml:space="preserve"> </w:t>
+      </w:r>
+      <w:proofErr w:type="spellStart"/>
+      <w:r>
+        <w:t>Bergsjø</w:t>
+      </w:r>
+      <w:proofErr w:type="spellEnd"/>
+      <w:r>
+        <w:t xml:space="preserve"> Andresen, s344075</w:t>
+      </w:r>
+    </w:p>
+    <w:p>
+      <w:r>
+        <w:t>Simon Eidem</w:t>
+      </w:r>
+      <w:r>
+        <w:t>, s344070</w:t>
+      </w:r>
+    </w:p>
+    <w:p>
+      <w:r>
+        <w:t>William Nerem</w:t>
+      </w:r>
+      <w:r>
+        <w:t>, s344106</w:t>
+      </w:r>
+    </w:p>
+    <w:p/>
+    <w:p>
+      <w:pPr>
+        <w:rPr>
+          <w:lang w:val="nb-NO"/>
+        </w:rPr>
+      </w:pPr>
+      <w:r>
+        <w:rPr>
+          <w:lang w:val="nb-NO"/>
+        </w:rPr>
+        <w:t>Vi valgte Her</w:t>
+      </w:r>
+      <w:bookmarkStart w:id="0" w:name="_GoBack"/>
+      <w:bookmarkEnd w:id="0"/>
+      <w:r>
+        <w:rPr>
+          <w:lang w:val="nb-NO"/>
+        </w:rPr>
+        <w:t xml:space="preserve">man </w:t>
+      </w:r>
+      <w:r>
+        <w:rPr>
+          <w:lang w:val="nb-NO"/>
+        </w:rPr>
+        <w:t>Bjørnerud</w:t>
       </w:r>
       <w:r>
         <w:rPr>
@@ -83,7 +212,7 @@
         <w:rPr>
           <w:lang w:val="nb-NO"/>
         </w:rPr>
-        <w:t>1</w:t>
+        <w:t>Bjørnerud</w:t>
       </w:r>
       <w:r>
         <w:rPr>
@@ -192,6 +321,7 @@
         <w:rPr>
           <w:lang w:val="nb-NO"/>
         </w:rPr>
+        <w:lastRenderedPageBreak/>
         <w:br/>
       </w:r>
       <w:r>
@@ -293,7 +423,19 @@
           <w:lang w:val="nb-NO"/>
         </w:rPr>
         <w:br/>
-        <w:t>Herman 2 lager en side der man velger om man er ansatt, student eller</w:t>
+        <w:t xml:space="preserve">Herman </w:t>
+      </w:r>
+      <w:r>
+        <w:rPr>
+          <w:lang w:val="nb-NO"/>
+        </w:rPr>
+        <w:t>Berg</w:t>
+      </w:r>
+      <w:r>
+        <w:rPr>
+          <w:lang w:val="nb-NO"/>
+        </w:rPr>
+        <w:t xml:space="preserve"> lager en side der man velger om man er ansatt, student eller</w:t>
       </w:r>
       <w:r>
         <w:rPr>
@@ -320,73 +462,147 @@
           <w:lang w:val="nb-NO"/>
         </w:rPr>
         <w:br/>
-      </w:r>
+        <w:t xml:space="preserve">Herman </w:t>
+      </w:r>
+      <w:r>
+        <w:rPr>
+          <w:lang w:val="nb-NO"/>
+        </w:rPr>
+        <w:t>Bjørnerud</w:t>
+      </w:r>
+      <w:r>
+        <w:rPr>
+          <w:lang w:val="nb-NO"/>
+        </w:rPr>
+        <w:t xml:space="preserve"> lager faginfo.</w:t>
+      </w:r>
+      <w:r>
+        <w:rPr>
+          <w:lang w:val="nb-NO"/>
+        </w:rPr>
+        <w:br/>
+        <w:t>Per lager en «</w:t>
+      </w:r>
+      <w:proofErr w:type="spellStart"/>
+      <w:r>
+        <w:rPr>
+          <w:lang w:val="nb-NO"/>
+        </w:rPr>
+        <w:t>footer</w:t>
+      </w:r>
+      <w:proofErr w:type="spellEnd"/>
+      <w:r>
+        <w:rPr>
+          <w:lang w:val="nb-NO"/>
+        </w:rPr>
+        <w:t>» til hver side.</w:t>
+      </w:r>
+      <w:r>
+        <w:rPr>
+          <w:lang w:val="nb-NO"/>
+        </w:rPr>
+        <w:br/>
+        <w:t>William ser på Accessibility konsepter som vi må ta hensyn til.</w:t>
+      </w:r>
+      <w:r>
+        <w:rPr>
+          <w:lang w:val="nb-NO"/>
+        </w:rPr>
+        <w:br/>
+      </w:r>
+      <w:r>
+        <w:rPr>
+          <w:lang w:val="nb-NO"/>
+        </w:rPr>
+        <w:br/>
+        <w:t>Vi møttes 07.10 og lagde et GitHub prosjekt der vi lasta opp det vi hadde gjort så langt, og satt oss litt inn i det så det skulle bli lettere å jobbe fremover. Deretter lagde vi en plan for heldagsjobbing sammen torsdag 10.10</w:t>
+      </w:r>
+      <w:r>
+        <w:rPr>
+          <w:lang w:val="nb-NO"/>
+        </w:rPr>
+        <w:br/>
+      </w:r>
+      <w:r>
+        <w:rPr>
+          <w:lang w:val="nb-NO"/>
+        </w:rPr>
+        <w:br/>
+      </w:r>
+    </w:p>
+    <w:p>
+      <w:pPr>
+        <w:rPr>
+          <w:lang w:val="nb-NO"/>
+        </w:rPr>
+      </w:pPr>
+    </w:p>
+    <w:p>
+      <w:pPr>
+        <w:rPr>
+          <w:lang w:val="nb-NO"/>
+        </w:rPr>
+      </w:pPr>
+    </w:p>
+    <w:p>
+      <w:pPr>
+        <w:rPr>
+          <w:lang w:val="nb-NO"/>
+        </w:rPr>
+      </w:pPr>
+    </w:p>
+    <w:p>
+      <w:pPr>
+        <w:rPr>
+          <w:lang w:val="nb-NO"/>
+        </w:rPr>
+      </w:pPr>
+    </w:p>
+    <w:p>
+      <w:pPr>
+        <w:rPr>
+          <w:lang w:val="nb-NO"/>
+        </w:rPr>
+      </w:pPr>
+    </w:p>
+    <w:p>
+      <w:pPr>
+        <w:rPr>
+          <w:lang w:val="nb-NO"/>
+        </w:rPr>
+      </w:pPr>
+    </w:p>
+    <w:p>
+      <w:pPr>
+        <w:rPr>
+          <w:lang w:val="nb-NO"/>
+        </w:rPr>
+      </w:pPr>
       <w:r>
         <w:rPr>
           <w:lang w:val="nb-NO"/>
         </w:rPr>
         <w:lastRenderedPageBreak/>
-        <w:t>Herman 1 lager faginfo.</w:t>
-      </w:r>
-      <w:r>
-        <w:rPr>
-          <w:lang w:val="nb-NO"/>
-        </w:rPr>
-        <w:br/>
-        <w:t>Per lager en «</w:t>
-      </w:r>
-      <w:proofErr w:type="spellStart"/>
-      <w:r>
-        <w:rPr>
-          <w:lang w:val="nb-NO"/>
-        </w:rPr>
-        <w:t>footer</w:t>
-      </w:r>
-      <w:proofErr w:type="spellEnd"/>
-      <w:r>
-        <w:rPr>
-          <w:lang w:val="nb-NO"/>
-        </w:rPr>
-        <w:t>» til hver side.</w:t>
-      </w:r>
-      <w:r>
-        <w:rPr>
-          <w:lang w:val="nb-NO"/>
-        </w:rPr>
-        <w:br/>
-        <w:t>William ser på Accessibility konsepter som vi må ta hensyn til.</w:t>
-      </w:r>
-      <w:r>
-        <w:rPr>
-          <w:lang w:val="nb-NO"/>
-        </w:rPr>
-        <w:br/>
-      </w:r>
-      <w:r>
-        <w:rPr>
-          <w:lang w:val="nb-NO"/>
-        </w:rPr>
-        <w:br/>
-        <w:t>Vi møttes 07.10 og lagde et GitHub prosjekt der vi lasta opp det vi hadde gjort så langt, og satt oss litt inn i det så det skulle bli lettere å jobbe fremover. Deretter lagde vi en plan for heldagsjobbing sammen torsdag 10.10</w:t>
-      </w:r>
-      <w:r>
-        <w:rPr>
-          <w:lang w:val="nb-NO"/>
-        </w:rPr>
-        <w:br/>
-      </w:r>
-      <w:r>
-        <w:rPr>
-          <w:lang w:val="nb-NO"/>
-        </w:rPr>
-        <w:br/>
         <w:t>10.10 hadde vi satt av hele dagen til å jobbe, og vi møtte opp og</w:t>
       </w:r>
       <w:r>
         <w:rPr>
           <w:lang w:val="nb-NO"/>
         </w:rPr>
-        <w:t xml:space="preserve"> lagde en mer detaljert plan over alle sidene vi behøvde og hvilke funksjoner sidene skulle </w:t>
+        <w:t xml:space="preserve"> lagde en mer detaljert plan over alle</w:t>
+      </w:r>
+    </w:p>
+    <w:p>
+      <w:pPr>
+        <w:rPr>
+          <w:lang w:val="nb-NO"/>
+        </w:rPr>
+      </w:pPr>
+      <w:r>
+        <w:rPr>
+          <w:lang w:val="nb-NO"/>
+        </w:rPr>
+        <w:t xml:space="preserve">sidene vi behøvde og hvilke funksjoner sidene skulle </w:t>
       </w:r>
       <w:proofErr w:type="gramStart"/>
       <w:r>
@@ -629,7 +845,19 @@
         <w:rPr>
           <w:lang w:val="nb-NO"/>
         </w:rPr>
-        <w:t>accesible</w:t>
+        <w:t>acces</w:t>
+      </w:r>
+      <w:r>
+        <w:rPr>
+          <w:lang w:val="nb-NO"/>
+        </w:rPr>
+        <w:t>s</w:t>
+      </w:r>
+      <w:r>
+        <w:rPr>
+          <w:lang w:val="nb-NO"/>
+        </w:rPr>
+        <w:t>ible</w:t>
       </w:r>
       <w:proofErr w:type="spellEnd"/>
       <w:r>
@@ -638,8 +866,6 @@
         </w:rPr>
         <w:t xml:space="preserve"> som mulig.</w:t>
       </w:r>
-      <w:bookmarkStart w:id="0" w:name="_GoBack"/>
-      <w:bookmarkEnd w:id="0"/>
     </w:p>
     <w:sectPr>
       <w:pgSz w:w="11906" w:h="16838"/>
